--- a/docx_pages/269_Criando iViews _Clássica_.docx
+++ b/docx_pages/269_Criando iViews _Clássica_.docx
@@ -2,8 +2,8 @@
 <file path=word/document.xml><?xml version="1.0" encoding="utf-8"?>
 <w:document xmlns:w="http://schemas.openxmlformats.org/wordprocessingml/2006/main" xmlns:m="http://schemas.openxmlformats.org/officeDocument/2006/math" xmlns:r="http://schemas.openxmlformats.org/officeDocument/2006/relationships" xmlns:o="urn:schemas-microsoft-com:office:office" xmlns:v="urn:schemas-microsoft-com:vml" xmlns:w10="urn:schemas-microsoft-com:office:word" xmlns:a="http://schemas.openxmlformats.org/drawingml/2006/main" xmlns:pic="http://schemas.openxmlformats.org/drawingml/2006/picture" xmlns:wp="http://schemas.openxmlformats.org/drawingml/2006/wordprocessingDrawing">
   <w:body>
-    <w:bookmarkStart w:id="39" w:name="mc-main-content"/>
-    <w:bookmarkStart w:id="38" w:name="criando-iviews-clássica-1"/>
+    <w:bookmarkStart w:id="54" w:name="mc-main-content"/>
+    <w:bookmarkStart w:id="53" w:name="criando-iviews-clássica-1"/>
     <w:p>
       <w:pPr>
         <w:pStyle w:val="Heading1"/>
@@ -333,7 +333,7 @@
         </w:r>
       </w:hyperlink>
     </w:p>
-    <w:bookmarkStart w:id="26" w:name="Tarefa1CriaraiView"/>
+    <w:bookmarkStart w:id="29" w:name="Tarefa1CriaraiView"/>
     <w:p>
       <w:pPr>
         <w:pStyle w:val="Heading2"/>
@@ -367,7 +367,46 @@
         <w:t xml:space="preserve"> </w:t>
       </w:r>
       <w:r>
-        <w:t xml:space="preserve">menu Admin</w:t>
+        <w:drawing>
+          <wp:inline>
+            <wp:extent cx="269507" cy="250256"/>
+            <wp:effectExtent b="0" l="0" r="0" t="0"/>
+            <wp:docPr descr="menu Admin" title="menu Admin" id="27" name="Picture"/>
+            <a:graphic>
+              <a:graphicData uri="http://schemas.openxmlformats.org/drawingml/2006/picture">
+                <pic:pic>
+                  <pic:nvPicPr>
+                    <pic:cNvPr descr="C:/Users/samue/WebScrapper/HelpArcher-to-pdf/images/31f7c6b295086b246633fe5c4c9ff093.png" id="28" name="Picture"/>
+                    <pic:cNvPicPr>
+                      <a:picLocks noChangeArrowheads="1" noChangeAspect="1"/>
+                    </pic:cNvPicPr>
+                  </pic:nvPicPr>
+                  <pic:blipFill>
+                    <a:blip r:embed="rId26"/>
+                    <a:stretch>
+                      <a:fillRect/>
+                    </a:stretch>
+                  </pic:blipFill>
+                  <pic:spPr bwMode="auto">
+                    <a:xfrm>
+                      <a:off x="0" y="0"/>
+                      <a:ext cx="269507" cy="250256"/>
+                    </a:xfrm>
+                    <a:prstGeom prst="rect">
+                      <a:avLst/>
+                    </a:prstGeom>
+                    <a:noFill/>
+                    <a:ln w="9525">
+                      <a:noFill/>
+                      <a:headEnd/>
+                      <a:tailEnd/>
+                    </a:ln>
+                  </pic:spPr>
+                </pic:pic>
+              </a:graphicData>
+            </a:graphic>
+          </wp:inline>
+        </w:drawing>
       </w:r>
       <w:r>
         <w:t xml:space="preserve"> </w:t>
@@ -466,8 +505,8 @@
         <w:t xml:space="preserve">(Opcional) Anexe a documentação de suporte sobre a configuração da sua iView.</w:t>
       </w:r>
     </w:p>
-    <w:bookmarkEnd w:id="26"/>
-    <w:bookmarkStart w:id="36" w:name="X4c288390a07b8b65a2f52051b1932cb739cd499"/>
+    <w:bookmarkEnd w:id="29"/>
+    <w:bookmarkStart w:id="51" w:name="X4c288390a07b8b65a2f52051b1932cb739cd499"/>
     <w:p>
       <w:pPr>
         <w:pStyle w:val="Heading2"/>
@@ -484,7 +523,7 @@
         <w:t xml:space="preserve">Com base no seu tipo de iView, várias opções de configuração estão disponíveis.</w:t>
       </w:r>
     </w:p>
-    <w:bookmarkStart w:id="27" w:name="ConfigurarumaiViewdetela"/>
+    <w:bookmarkStart w:id="33" w:name="ConfigurarumaiViewdetela"/>
     <w:p>
       <w:pPr>
         <w:pStyle w:val="Heading3"/>
@@ -515,7 +554,46 @@
         <w:t xml:space="preserve"> </w:t>
       </w:r>
       <w:r>
-        <w:t xml:space="preserve">Reticências</w:t>
+        <w:drawing>
+          <wp:inline>
+            <wp:extent cx="179043" cy="51155"/>
+            <wp:effectExtent b="0" l="0" r="0" t="0"/>
+            <wp:docPr descr="Reticências" title="Reticências" id="31" name="Picture"/>
+            <a:graphic>
+              <a:graphicData uri="http://schemas.openxmlformats.org/drawingml/2006/picture">
+                <pic:pic>
+                  <pic:nvPicPr>
+                    <pic:cNvPr descr="C:/Users/samue/WebScrapper/HelpArcher-to-pdf/images/e84875845307254deee04cc30dac8729.png" id="32" name="Picture"/>
+                    <pic:cNvPicPr>
+                      <a:picLocks noChangeArrowheads="1" noChangeAspect="1"/>
+                    </pic:cNvPicPr>
+                  </pic:nvPicPr>
+                  <pic:blipFill>
+                    <a:blip r:embed="rId30"/>
+                    <a:stretch>
+                      <a:fillRect/>
+                    </a:stretch>
+                  </pic:blipFill>
+                  <pic:spPr bwMode="auto">
+                    <a:xfrm>
+                      <a:off x="0" y="0"/>
+                      <a:ext cx="179043" cy="51155"/>
+                    </a:xfrm>
+                    <a:prstGeom prst="rect">
+                      <a:avLst/>
+                    </a:prstGeom>
+                    <a:noFill/>
+                    <a:ln w="9525">
+                      <a:noFill/>
+                      <a:headEnd/>
+                      <a:tailEnd/>
+                    </a:ln>
+                  </pic:spPr>
+                </pic:pic>
+              </a:graphicData>
+            </a:graphic>
+          </wp:inline>
+        </w:drawing>
       </w:r>
       <w:r>
         <w:t xml:space="preserve">, selecione o layout desejado e clique em OK.</w:t>
@@ -543,8 +621,8 @@
         <w:t xml:space="preserve">No campo Conteúdo, insira o conteúdo que você deseja que apareça na iView.</w:t>
       </w:r>
     </w:p>
-    <w:bookmarkEnd w:id="27"/>
-    <w:bookmarkStart w:id="28" w:name="ConfigurarumaiViewpersonalizada"/>
+    <w:bookmarkEnd w:id="33"/>
+    <w:bookmarkStart w:id="34" w:name="ConfigurarumaiViewpersonalizada"/>
     <w:p>
       <w:pPr>
         <w:pStyle w:val="Heading3"/>
@@ -601,8 +679,8 @@
         <w:t xml:space="preserve">Selecione uma taxa de atualização.</w:t>
       </w:r>
     </w:p>
-    <w:bookmarkEnd w:id="28"/>
-    <w:bookmarkStart w:id="29" w:name="ConfigurarumaURLincorporada"/>
+    <w:bookmarkEnd w:id="34"/>
+    <w:bookmarkStart w:id="35" w:name="ConfigurarumaURLincorporada"/>
     <w:p>
       <w:pPr>
         <w:pStyle w:val="Heading3"/>
@@ -641,8 +719,8 @@
         <w:t xml:space="preserve">Selecione uma taxa de atualização.</w:t>
       </w:r>
     </w:p>
-    <w:bookmarkEnd w:id="29"/>
-    <w:bookmarkStart w:id="30" w:name="ConfigurarumaiViewdebuscaglobal"/>
+    <w:bookmarkEnd w:id="35"/>
+    <w:bookmarkStart w:id="42" w:name="ConfigurarumaiViewdebuscaglobal"/>
     <w:p>
       <w:pPr>
         <w:pStyle w:val="Heading3"/>
@@ -711,7 +789,46 @@
         </w:numPr>
       </w:pPr>
       <w:r>
-        <w:t xml:space="preserve">Configuração da iView de pesquisa global – seção de aplicativos</w:t>
+        <w:drawing>
+          <wp:inline>
+            <wp:extent cx="5334000" cy="604850"/>
+            <wp:effectExtent b="0" l="0" r="0" t="0"/>
+            <wp:docPr descr="Configuração da iView de pesquisa global – seção de aplicativos" title="" id="37" name="Picture"/>
+            <a:graphic>
+              <a:graphicData uri="http://schemas.openxmlformats.org/drawingml/2006/picture">
+                <pic:pic>
+                  <pic:nvPicPr>
+                    <pic:cNvPr descr="C:/Users/samue/WebScrapper/HelpArcher-to-pdf/images/d3dd6aab517a9866fea1a567837165a3.png" id="38" name="Picture"/>
+                    <pic:cNvPicPr>
+                      <a:picLocks noChangeArrowheads="1" noChangeAspect="1"/>
+                    </pic:cNvPicPr>
+                  </pic:nvPicPr>
+                  <pic:blipFill>
+                    <a:blip r:embed="rId36"/>
+                    <a:stretch>
+                      <a:fillRect/>
+                    </a:stretch>
+                  </pic:blipFill>
+                  <pic:spPr bwMode="auto">
+                    <a:xfrm>
+                      <a:off x="0" y="0"/>
+                      <a:ext cx="5334000" cy="604850"/>
+                    </a:xfrm>
+                    <a:prstGeom prst="rect">
+                      <a:avLst/>
+                    </a:prstGeom>
+                    <a:noFill/>
+                    <a:ln w="9525">
+                      <a:noFill/>
+                      <a:headEnd/>
+                      <a:tailEnd/>
+                    </a:ln>
+                  </pic:spPr>
+                </pic:pic>
+              </a:graphicData>
+            </a:graphic>
+          </wp:inline>
+        </w:drawing>
       </w:r>
     </w:p>
     <w:p>
@@ -744,7 +861,46 @@
         </w:numPr>
       </w:pPr>
       <w:r>
-        <w:t xml:space="preserve">campo Pesquisar</w:t>
+        <w:drawing>
+          <wp:inline>
+            <wp:extent cx="2165482" cy="661887"/>
+            <wp:effectExtent b="0" l="0" r="0" t="0"/>
+            <wp:docPr descr="campo Pesquisar" title="campo Pesquisar" id="40" name="Picture"/>
+            <a:graphic>
+              <a:graphicData uri="http://schemas.openxmlformats.org/drawingml/2006/picture">
+                <pic:pic>
+                  <pic:nvPicPr>
+                    <pic:cNvPr descr="C:/Users/samue/WebScrapper/HelpArcher-to-pdf/images/be33f6d2bf04a15008f27c0caeda9a1c.png" id="41" name="Picture"/>
+                    <pic:cNvPicPr>
+                      <a:picLocks noChangeArrowheads="1" noChangeAspect="1"/>
+                    </pic:cNvPicPr>
+                  </pic:nvPicPr>
+                  <pic:blipFill>
+                    <a:blip r:embed="rId39"/>
+                    <a:stretch>
+                      <a:fillRect/>
+                    </a:stretch>
+                  </pic:blipFill>
+                  <pic:spPr bwMode="auto">
+                    <a:xfrm>
+                      <a:off x="0" y="0"/>
+                      <a:ext cx="2165482" cy="661887"/>
+                    </a:xfrm>
+                    <a:prstGeom prst="rect">
+                      <a:avLst/>
+                    </a:prstGeom>
+                    <a:noFill/>
+                    <a:ln w="9525">
+                      <a:noFill/>
+                      <a:headEnd/>
+                      <a:tailEnd/>
+                    </a:ln>
+                  </pic:spPr>
+                </pic:pic>
+              </a:graphicData>
+            </a:graphic>
+          </wp:inline>
+        </w:drawing>
       </w:r>
     </w:p>
     <w:p>
@@ -765,8 +921,8 @@
         <w:t xml:space="preserve">: Se a Visibilidade estiver definida como Oculta, não defina o Comportamento padrão como Desativado; caso contrário, os usuários não poderão pesquisar esse aplicativo.</w:t>
       </w:r>
     </w:p>
-    <w:bookmarkEnd w:id="30"/>
-    <w:bookmarkStart w:id="31" w:name="ConfigurarumaiViewdepáginainicial"/>
+    <w:bookmarkEnd w:id="42"/>
+    <w:bookmarkStart w:id="43" w:name="ConfigurarumaiViewdepáginainicial"/>
     <w:p>
       <w:pPr>
         <w:pStyle w:val="Heading3"/>
@@ -895,8 +1051,8 @@
         <w:t xml:space="preserve">(Opcional) Para configurar a ordem de exibição, clique em Exibir ordem.</w:t>
       </w:r>
     </w:p>
-    <w:bookmarkEnd w:id="31"/>
-    <w:bookmarkStart w:id="32" w:name="ConfigurarumaiViewdelistadelinks"/>
+    <w:bookmarkEnd w:id="43"/>
+    <w:bookmarkStart w:id="44" w:name="ConfigurarumaiViewdelistadelinks"/>
     <w:p>
       <w:pPr>
         <w:pStyle w:val="Heading3"/>
@@ -1054,8 +1210,8 @@
         <w:t xml:space="preserve">(Opcional) Para configurar a ordem de exibição, clique em Exibir ordem.</w:t>
       </w:r>
     </w:p>
-    <w:bookmarkEnd w:id="32"/>
-    <w:bookmarkStart w:id="33" w:name="ConfigurarumaiViewderelatório"/>
+    <w:bookmarkEnd w:id="44"/>
+    <w:bookmarkStart w:id="48" w:name="ConfigurarumaiViewderelatório"/>
     <w:p>
       <w:pPr>
         <w:pStyle w:val="Heading3"/>
@@ -1105,7 +1261,46 @@
         <w:t xml:space="preserve"> </w:t>
       </w:r>
       <w:r>
-        <w:t xml:space="preserve">setas para cima e para baixo</w:t>
+        <w:drawing>
+          <wp:inline>
+            <wp:extent cx="287748" cy="127888"/>
+            <wp:effectExtent b="0" l="0" r="0" t="0"/>
+            <wp:docPr descr="setas para cima e para baixo" title="" id="46" name="Picture"/>
+            <a:graphic>
+              <a:graphicData uri="http://schemas.openxmlformats.org/drawingml/2006/picture">
+                <pic:pic>
+                  <pic:nvPicPr>
+                    <pic:cNvPr descr="C:/Users/samue/WebScrapper/HelpArcher-to-pdf/images/113b759f5aa2c1502186638871c5e3b1.png" id="47" name="Picture"/>
+                    <pic:cNvPicPr>
+                      <a:picLocks noChangeArrowheads="1" noChangeAspect="1"/>
+                    </pic:cNvPicPr>
+                  </pic:nvPicPr>
+                  <pic:blipFill>
+                    <a:blip r:embed="rId45"/>
+                    <a:stretch>
+                      <a:fillRect/>
+                    </a:stretch>
+                  </pic:blipFill>
+                  <pic:spPr bwMode="auto">
+                    <a:xfrm>
+                      <a:off x="0" y="0"/>
+                      <a:ext cx="287748" cy="127888"/>
+                    </a:xfrm>
+                    <a:prstGeom prst="rect">
+                      <a:avLst/>
+                    </a:prstGeom>
+                    <a:noFill/>
+                    <a:ln w="9525">
+                      <a:noFill/>
+                      <a:headEnd/>
+                      <a:tailEnd/>
+                    </a:ln>
+                  </pic:spPr>
+                </pic:pic>
+              </a:graphicData>
+            </a:graphic>
+          </wp:inline>
+        </w:drawing>
       </w:r>
       <w:r>
         <w:t xml:space="preserve"> </w:t>
@@ -1146,8 +1341,8 @@
         <w:t xml:space="preserve">Marque a caixa de seleção para cada relatório que você deseja permitir a rolagem horizontal.</w:t>
       </w:r>
     </w:p>
-    <w:bookmarkEnd w:id="33"/>
-    <w:bookmarkStart w:id="34" w:name="ConfigurarumaiViewdefeedRSS"/>
+    <w:bookmarkEnd w:id="48"/>
+    <w:bookmarkStart w:id="49" w:name="ConfigurarumaiViewdefeedRSS"/>
     <w:p>
       <w:pPr>
         <w:pStyle w:val="Heading3"/>
@@ -1208,8 +1403,8 @@
         <w:t xml:space="preserve">Selecione a frequência com que deseja que o feed seja atualizado.</w:t>
       </w:r>
     </w:p>
-    <w:bookmarkEnd w:id="34"/>
-    <w:bookmarkStart w:id="35" w:name="ConfigurarumaiViewdevídeo"/>
+    <w:bookmarkEnd w:id="49"/>
+    <w:bookmarkStart w:id="50" w:name="ConfigurarumaiViewdevídeo"/>
     <w:p>
       <w:pPr>
         <w:pStyle w:val="Heading3"/>
@@ -1295,9 +1490,9 @@
         <w:t xml:space="preserve">&lt;/video&gt;</w:t>
       </w:r>
     </w:p>
-    <w:bookmarkEnd w:id="35"/>
-    <w:bookmarkEnd w:id="36"/>
-    <w:bookmarkStart w:id="37" w:name="Tarefa3DeterminarquempodeacessaraiView"/>
+    <w:bookmarkEnd w:id="50"/>
+    <w:bookmarkEnd w:id="51"/>
+    <w:bookmarkStart w:id="52" w:name="Tarefa3DeterminarquempodeacessaraiView"/>
     <w:p>
       <w:pPr>
         <w:pStyle w:val="Heading2"/>
@@ -1360,9 +1555,9 @@
         <w:t xml:space="preserve">Clique em Salvar.</w:t>
       </w:r>
     </w:p>
-    <w:bookmarkEnd w:id="37"/>
-    <w:bookmarkEnd w:id="38"/>
-    <w:bookmarkEnd w:id="39"/>
+    <w:bookmarkEnd w:id="52"/>
+    <w:bookmarkEnd w:id="53"/>
+    <w:bookmarkEnd w:id="54"/>
     <w:sectPr>
       <w:footnotePr>
         <w:numRestart w:val="eachSect"/>
